--- a/T/Taxation.docx
+++ b/T/Taxation.docx
@@ -17,47 +17,24 @@
       <w:r>
         <w:t xml:space="preserve">The term “taxation” does not occur in the English Bible. The words for taxation are translated “tithe” or “tribute” or occasionally “yoke.” Taxation is a bona fide operation in a national entity. Keeping law and order costs money. Certain privileges like highways, park systems, etc. enjoyed in a nation cost money. Government leaders need to be supported. Bona fide welfare costs money. Taxation was enjoined by the Lord Jesus Christ. From the standpoint of the one being supported by taxes, it is a grace method. Why? They don’t earn or deserve it! Rom. 13:1-7; Matt. 22:15-22. See category on </w:t>
       </w:r>
-      <w:hyperlink w:anchor="_Welfare" w:history="1">
+      <w:hyperlink r:id="rId7" w:history="1">
         <w:r>
           <w:rPr>
             <w:rStyle w:val="Hyperlink"/>
           </w:rPr>
-          <w:t>Welfare</w:t>
+          <w:t>Wel</w:t>
         </w:r>
-      </w:hyperlink>
-      <w:r>
-        <w:t>.</w:t>
-      </w:r>
-    </w:p>
-    <w:p>
-      <w:pPr>
-        <w:pStyle w:val="Verses"/>
-      </w:pPr>
-      <w:r>
-        <w:t>“Every person is to be in subjection to the governing authorities. For there is no authority except from God, and those which exist are established by God. Therefore whoever resists authority has opposed the ordinance of God; and they who have opposed will receive condemnation upon themselves. For rulers are not a cause of fear for good behavior, but for evil. Do you want to have no fear of authority? Do what is good and you will have praise from the same; for it is a minister of God to you for good. But if you do what is evil, be afraid; for it does not bear the sword for nothing; for it is a minister of God, an avenger who brings wrath on the one who practices evil. Therefore it is necessary to be in subjection, not only because of wrath, but also for conscience' sake. For because of this you also pay taxes, for rulers are servants of God, devoting themselves to this very thing. Render to all what is due them: tax to whom tax is due; custom to whom custom; fear to whom fear; honor to whom honor.” (Romans 13:1-7, NASB)</w:t>
-      </w:r>
-    </w:p>
-    <w:p>
-      <w:pPr>
-        <w:pStyle w:val="Verses"/>
-      </w:pPr>
-      <w:r>
-        <w:t>“Then the Pharisees went and plotted together how they might trap Him in what He said. And they sent their disciples to Him, along with the Herodians, saying, "Teacher, we know that You are truthful and teach the way of God in truth, and defer to no one; for You are not partial to any. "Tell us then, what do You think? Is it lawful to give a poll-tax to Caesar, or not?" But Jesus perceived their malice, and said, "Why are you testing Me, you hypocrites? "Show Me the coin used for the poll-tax." And they brought Him a denarius. And He said to them, "Whose likeness and inscription is this?" They said to Him, "Caesar's." Then He said to them, "Then render to Caesar the things that are Caesar's; and to God the things that are God's." And hearing this, they were amazed, and leaving Him, they went away.” (Matthew 22:15-22, NASB)</w:t>
-      </w:r>
-    </w:p>
-    <w:p>
-      <w:pPr>
-        <w:pStyle w:val="NoSpacing"/>
-      </w:pPr>
-      <w:r>
-        <w:t xml:space="preserve">The Old Testament tithing system was a method of taxation. Num. 18:21-24; Deut. 14:22-24; Deut. 14:28-29. See category on </w:t>
-      </w:r>
-      <w:hyperlink w:anchor="_Tongues,_Spiritual_Gift" w:history="1">
         <w:r>
           <w:rPr>
             <w:rStyle w:val="Hyperlink"/>
           </w:rPr>
-          <w:t>Tithing</w:t>
+          <w:t>f</w:t>
+        </w:r>
+        <w:r>
+          <w:rPr>
+            <w:rStyle w:val="Hyperlink"/>
+          </w:rPr>
+          <w:t>are</w:t>
         </w:r>
       </w:hyperlink>
       <w:r>
@@ -69,6 +46,53 @@
         <w:pStyle w:val="Verses"/>
       </w:pPr>
       <w:r>
+        <w:t>“Every person is to be in subjection to the governing authorities. For there is no authority except from God, and those which exist are established by God. Therefore whoever resists authority has opposed the ordinance of God; and they who have opposed will receive condemnation upon themselves. For rulers are not a cause of fear for good behavior, but for evil. Do you want to have no fear of authority? Do what is good and you will have praise from the same; for it is a minister of God to you for good. But if you do what is evil, be afraid; for it does not bear the sword for nothing; for it is a minister of God, an avenger who brings wrath on the one who practices evil. Therefore it is necessary to be in subjection, not only because of wrath, but also for conscience' sake. For because of this you also pay taxes, for rulers are servants of God, devoting themselves to this very thing. Render to all what is due them: tax to whom tax is due; custom to whom custom; fear to whom fear; honor to whom honor.” (Romans 13:1-7, NASB)</w:t>
+      </w:r>
+    </w:p>
+    <w:p>
+      <w:pPr>
+        <w:pStyle w:val="Verses"/>
+      </w:pPr>
+      <w:r>
+        <w:t>“Then the Pharisees went and plotted together how they might trap Him in what He said. And they sent their disciples to Him, along with the Herodians, saying, "Teacher, we know that You are truthful and teach the way of God in truth, and defer to no one; for You are not partial to any. "Tell us then, what do You think? Is it lawful to give a poll-tax to Caesar, or not?" But Jesus perceived their malice, and said, "Why are you testing Me, you hypocrites? "Show Me the coin used for the poll-tax." And they brought Him a denarius. And He said to them, "Whose likeness and inscription is this?" They said to Him, "Caesar's." Then He said to them, "Then render to Caesar the things that are Caesar's; and to God the things that are God's." And hearing this, they were amazed, and leaving Him, they went away.” (Matthew 22:15-22, NASB)</w:t>
+      </w:r>
+    </w:p>
+    <w:p>
+      <w:pPr>
+        <w:pStyle w:val="NoSpacing"/>
+      </w:pPr>
+      <w:r>
+        <w:t xml:space="preserve">The Old Testament tithing system was a method of taxation. Num. 18:21-24; Deut. 14:22-24; Deut. 14:28-29. See category on </w:t>
+      </w:r>
+      <w:hyperlink r:id="rId8" w:history="1">
+        <w:r>
+          <w:rPr>
+            <w:rStyle w:val="Hyperlink"/>
+          </w:rPr>
+          <w:t>Tit</w:t>
+        </w:r>
+        <w:r>
+          <w:rPr>
+            <w:rStyle w:val="Hyperlink"/>
+          </w:rPr>
+          <w:t>h</w:t>
+        </w:r>
+        <w:r>
+          <w:rPr>
+            <w:rStyle w:val="Hyperlink"/>
+          </w:rPr>
+          <w:t>ing</w:t>
+        </w:r>
+      </w:hyperlink>
+      <w:r>
+        <w:t>.</w:t>
+      </w:r>
+    </w:p>
+    <w:p>
+      <w:pPr>
+        <w:pStyle w:val="Verses"/>
+      </w:pPr>
+      <w:r>
         <w:t>“"To the sons of Levi, behold, I have given all the tithe in Israel for an inheritance, in return for their service which they perform, the service of the tent of meeting. "The sons of Israel shall not come near the tent of meeting again, or they will bear sin and die. "Only the Levites shall perform the service of the tent of meeting, and they shall bear their iniquity; it shall be a perpetual statute throughout your generations, and among the sons of Israel they shall have no inheritance. "For the tithe of the sons of Israel, which they offer as an offering to the LORD, I have given to the Levites for an inheritance; therefore I have said concerning them, 'They shall have no inheritance among the sons of Israel.'"” (Numbers 18:21-24, NASB)</w:t>
       </w:r>
     </w:p>
@@ -153,7 +177,15 @@
         <w:pStyle w:val="Verses"/>
       </w:pPr>
       <w:r>
-        <w:t>“I passed by the field of the sluggard And by the vineyard of the man lacking sense, And behold, it was completely overgrown with thistles; Its surface was covered with nettles, And its stone wall was broken down. When I saw, I reflected upon it; I looked, and received instruction. "A little sleep, a little slumber, A little folding of the hands to rest," Then your poverty will come as a robber And your want like an armed man.” (Proverbs 24:30-34, NASB)</w:t>
+        <w:t xml:space="preserve">“I passed by the field of the sluggard And by the vineyard of the man lacking sense, And behold, it was completely overgrown with thistles; Its surface was covered with nettles, And its stone wall was broken down. When I saw, I reflected upon it; I looked, and received instruction. "A little sleep, a little slumber, A little folding of the hands to rest," Then your poverty will come as a robber And </w:t>
+      </w:r>
+      <w:proofErr w:type="spellStart"/>
+      <w:r>
+        <w:t>your</w:t>
+      </w:r>
+      <w:proofErr w:type="spellEnd"/>
+      <w:r>
+        <w:t xml:space="preserve"> want like an armed man.” (Proverbs 24:30-34, NASB)</w:t>
       </w:r>
     </w:p>
     <w:p>
@@ -201,7 +233,15 @@
         <w:pStyle w:val="Verses"/>
       </w:pPr>
       <w:r>
-        <w:t>“'I will also bring upon you a sword which will execute vengeance for the covenant; and when you gather together into your cities, I will send pestilence among you, so that you shall be delivered into enemy hands. 'When I break your staff of bread, ten women will bake your bread in one oven, and they will bring back your bread in rationed amounts, so that you will eat and not be satisfied.” (Leviticus 26:25-26, NASB)</w:t>
+        <w:t xml:space="preserve">“'I will also bring upon you a sword which will execute vengeance for the covenant; and when you gather together into your cities, I will send pestilence among you, so that you shall be delivered into enemy hands. 'When I break your staff of bread, ten women will </w:t>
+      </w:r>
+      <w:proofErr w:type="spellStart"/>
+      <w:r>
+        <w:t>bake</w:t>
+      </w:r>
+      <w:proofErr w:type="spellEnd"/>
+      <w:r>
+        <w:t xml:space="preserve"> your bread in one oven, and they will bring back your bread in rationed amounts, so that you will eat and not be satisfied.” (Leviticus 26:25-26, NASB)</w:t>
       </w:r>
     </w:p>
     <w:p>
@@ -210,8 +250,8 @@
       </w:pPr>
     </w:p>
     <w:sectPr>
-      <w:headerReference w:type="default" r:id="rId7"/>
-      <w:footerReference w:type="default" r:id="rId8"/>
+      <w:headerReference w:type="default" r:id="rId9"/>
+      <w:footerReference w:type="default" r:id="rId10"/>
       <w:pgSz w:w="12240" w:h="15840"/>
       <w:pgMar w:top="1440" w:right="1080" w:bottom="1440" w:left="1080" w:header="720" w:footer="882" w:gutter="0"/>
       <w:cols w:space="720"/>
